--- a/leetcode.docx
+++ b/leetcode.docx
@@ -64,12 +64,6 @@
       </w:r>
     </w:p>
     <w:p>
-      <w:pPr>
-        <w:rPr>
-          <w:rFonts w:hint="default"/>
-          <w:lang w:val="en-US" w:eastAsia="zh-CN"/>
-        </w:rPr>
-      </w:pPr>
       <w:r>
         <w:drawing>
           <wp:inline distT="0" distB="0" distL="114300" distR="114300">
@@ -113,6 +107,252 @@
           </wp:inline>
         </w:drawing>
       </w:r>
+    </w:p>
+    <w:p>
+      <w:pPr>
+        <w:rPr>
+          <w:rFonts w:hint="eastAsia"/>
+          <w:lang w:val="en-US" w:eastAsia="zh-CN"/>
+        </w:rPr>
+      </w:pPr>
+      <w:r>
+        <w:rPr>
+          <w:rFonts w:hint="eastAsia"/>
+          <w:lang w:val="en-US" w:eastAsia="zh-CN"/>
+        </w:rPr>
+        <w:t>21合并两个有序链表（递归法）</w:t>
+      </w:r>
+    </w:p>
+    <w:p>
+      <w:r>
+        <w:drawing>
+          <wp:inline distT="0" distB="0" distL="114300" distR="114300">
+            <wp:extent cx="5273675" cy="2769235"/>
+            <wp:effectExtent l="0" t="0" r="3175" b="12065"/>
+            <wp:docPr id="3" name="图片 1"/>
+            <wp:cNvGraphicFramePr>
+              <a:graphicFrameLocks xmlns:a="http://schemas.openxmlformats.org/drawingml/2006/main" noChangeAspect="1"/>
+            </wp:cNvGraphicFramePr>
+            <a:graphic xmlns:a="http://schemas.openxmlformats.org/drawingml/2006/main">
+              <a:graphicData uri="http://schemas.openxmlformats.org/drawingml/2006/picture">
+                <pic:pic xmlns:pic="http://schemas.openxmlformats.org/drawingml/2006/picture">
+                  <pic:nvPicPr>
+                    <pic:cNvPr id="3" name="图片 1"/>
+                    <pic:cNvPicPr>
+                      <a:picLocks noChangeAspect="1"/>
+                    </pic:cNvPicPr>
+                  </pic:nvPicPr>
+                  <pic:blipFill>
+                    <a:blip r:embed="rId6"/>
+                    <a:stretch>
+                      <a:fillRect/>
+                    </a:stretch>
+                  </pic:blipFill>
+                  <pic:spPr>
+                    <a:xfrm>
+                      <a:off x="0" y="0"/>
+                      <a:ext cx="5273675" cy="2769235"/>
+                    </a:xfrm>
+                    <a:prstGeom prst="rect">
+                      <a:avLst/>
+                    </a:prstGeom>
+                    <a:noFill/>
+                    <a:ln>
+                      <a:noFill/>
+                    </a:ln>
+                  </pic:spPr>
+                </pic:pic>
+              </a:graphicData>
+            </a:graphic>
+          </wp:inline>
+        </w:drawing>
+      </w:r>
+    </w:p>
+    <w:p>
+      <w:r>
+        <w:drawing>
+          <wp:inline distT="0" distB="0" distL="114300" distR="114300">
+            <wp:extent cx="5273040" cy="3939540"/>
+            <wp:effectExtent l="0" t="0" r="3810" b="3810"/>
+            <wp:docPr id="4" name="图片 2"/>
+            <wp:cNvGraphicFramePr>
+              <a:graphicFrameLocks xmlns:a="http://schemas.openxmlformats.org/drawingml/2006/main" noChangeAspect="1"/>
+            </wp:cNvGraphicFramePr>
+            <a:graphic xmlns:a="http://schemas.openxmlformats.org/drawingml/2006/main">
+              <a:graphicData uri="http://schemas.openxmlformats.org/drawingml/2006/picture">
+                <pic:pic xmlns:pic="http://schemas.openxmlformats.org/drawingml/2006/picture">
+                  <pic:nvPicPr>
+                    <pic:cNvPr id="4" name="图片 2"/>
+                    <pic:cNvPicPr>
+                      <a:picLocks noChangeAspect="1"/>
+                    </pic:cNvPicPr>
+                  </pic:nvPicPr>
+                  <pic:blipFill>
+                    <a:blip r:embed="rId7"/>
+                    <a:stretch>
+                      <a:fillRect/>
+                    </a:stretch>
+                  </pic:blipFill>
+                  <pic:spPr>
+                    <a:xfrm>
+                      <a:off x="0" y="0"/>
+                      <a:ext cx="5273040" cy="3939540"/>
+                    </a:xfrm>
+                    <a:prstGeom prst="rect">
+                      <a:avLst/>
+                    </a:prstGeom>
+                    <a:noFill/>
+                    <a:ln>
+                      <a:noFill/>
+                    </a:ln>
+                  </pic:spPr>
+                </pic:pic>
+              </a:graphicData>
+            </a:graphic>
+          </wp:inline>
+        </w:drawing>
+      </w:r>
+    </w:p>
+    <w:p>
+      <w:r>
+        <w:drawing>
+          <wp:inline distT="0" distB="0" distL="114300" distR="114300">
+            <wp:extent cx="5274310" cy="4030980"/>
+            <wp:effectExtent l="0" t="0" r="2540" b="7620"/>
+            <wp:docPr id="5" name="图片 3"/>
+            <wp:cNvGraphicFramePr>
+              <a:graphicFrameLocks xmlns:a="http://schemas.openxmlformats.org/drawingml/2006/main" noChangeAspect="1"/>
+            </wp:cNvGraphicFramePr>
+            <a:graphic xmlns:a="http://schemas.openxmlformats.org/drawingml/2006/main">
+              <a:graphicData uri="http://schemas.openxmlformats.org/drawingml/2006/picture">
+                <pic:pic xmlns:pic="http://schemas.openxmlformats.org/drawingml/2006/picture">
+                  <pic:nvPicPr>
+                    <pic:cNvPr id="5" name="图片 3"/>
+                    <pic:cNvPicPr>
+                      <a:picLocks noChangeAspect="1"/>
+                    </pic:cNvPicPr>
+                  </pic:nvPicPr>
+                  <pic:blipFill>
+                    <a:blip r:embed="rId8"/>
+                    <a:stretch>
+                      <a:fillRect/>
+                    </a:stretch>
+                  </pic:blipFill>
+                  <pic:spPr>
+                    <a:xfrm>
+                      <a:off x="0" y="0"/>
+                      <a:ext cx="5274310" cy="4030980"/>
+                    </a:xfrm>
+                    <a:prstGeom prst="rect">
+                      <a:avLst/>
+                    </a:prstGeom>
+                    <a:noFill/>
+                    <a:ln>
+                      <a:noFill/>
+                    </a:ln>
+                  </pic:spPr>
+                </pic:pic>
+              </a:graphicData>
+            </a:graphic>
+          </wp:inline>
+        </w:drawing>
+      </w:r>
+    </w:p>
+    <w:p>
+      <w:r>
+        <w:drawing>
+          <wp:inline distT="0" distB="0" distL="114300" distR="114300">
+            <wp:extent cx="5267960" cy="3599180"/>
+            <wp:effectExtent l="0" t="0" r="8890" b="1270"/>
+            <wp:docPr id="6" name="图片 4"/>
+            <wp:cNvGraphicFramePr>
+              <a:graphicFrameLocks xmlns:a="http://schemas.openxmlformats.org/drawingml/2006/main" noChangeAspect="1"/>
+            </wp:cNvGraphicFramePr>
+            <a:graphic xmlns:a="http://schemas.openxmlformats.org/drawingml/2006/main">
+              <a:graphicData uri="http://schemas.openxmlformats.org/drawingml/2006/picture">
+                <pic:pic xmlns:pic="http://schemas.openxmlformats.org/drawingml/2006/picture">
+                  <pic:nvPicPr>
+                    <pic:cNvPr id="6" name="图片 4"/>
+                    <pic:cNvPicPr>
+                      <a:picLocks noChangeAspect="1"/>
+                    </pic:cNvPicPr>
+                  </pic:nvPicPr>
+                  <pic:blipFill>
+                    <a:blip r:embed="rId9"/>
+                    <a:stretch>
+                      <a:fillRect/>
+                    </a:stretch>
+                  </pic:blipFill>
+                  <pic:spPr>
+                    <a:xfrm>
+                      <a:off x="0" y="0"/>
+                      <a:ext cx="5267960" cy="3599180"/>
+                    </a:xfrm>
+                    <a:prstGeom prst="rect">
+                      <a:avLst/>
+                    </a:prstGeom>
+                    <a:noFill/>
+                    <a:ln>
+                      <a:noFill/>
+                    </a:ln>
+                  </pic:spPr>
+                </pic:pic>
+              </a:graphicData>
+            </a:graphic>
+          </wp:inline>
+        </w:drawing>
+      </w:r>
+    </w:p>
+    <w:p>
+      <w:pPr>
+        <w:rPr>
+          <w:rFonts w:hint="default"/>
+          <w:lang w:val="en-US" w:eastAsia="zh-CN"/>
+        </w:rPr>
+      </w:pPr>
+      <w:r>
+        <w:drawing>
+          <wp:inline distT="0" distB="0" distL="114300" distR="114300">
+            <wp:extent cx="5270500" cy="2593975"/>
+            <wp:effectExtent l="0" t="0" r="6350" b="15875"/>
+            <wp:docPr id="7" name="图片 5"/>
+            <wp:cNvGraphicFramePr>
+              <a:graphicFrameLocks xmlns:a="http://schemas.openxmlformats.org/drawingml/2006/main" noChangeAspect="1"/>
+            </wp:cNvGraphicFramePr>
+            <a:graphic xmlns:a="http://schemas.openxmlformats.org/drawingml/2006/main">
+              <a:graphicData uri="http://schemas.openxmlformats.org/drawingml/2006/picture">
+                <pic:pic xmlns:pic="http://schemas.openxmlformats.org/drawingml/2006/picture">
+                  <pic:nvPicPr>
+                    <pic:cNvPr id="7" name="图片 5"/>
+                    <pic:cNvPicPr>
+                      <a:picLocks noChangeAspect="1"/>
+                    </pic:cNvPicPr>
+                  </pic:nvPicPr>
+                  <pic:blipFill>
+                    <a:blip r:embed="rId10"/>
+                    <a:stretch>
+                      <a:fillRect/>
+                    </a:stretch>
+                  </pic:blipFill>
+                  <pic:spPr>
+                    <a:xfrm>
+                      <a:off x="0" y="0"/>
+                      <a:ext cx="5270500" cy="2593975"/>
+                    </a:xfrm>
+                    <a:prstGeom prst="rect">
+                      <a:avLst/>
+                    </a:prstGeom>
+                    <a:noFill/>
+                    <a:ln>
+                      <a:noFill/>
+                    </a:ln>
+                  </pic:spPr>
+                </pic:pic>
+              </a:graphicData>
+            </a:graphic>
+          </wp:inline>
+        </w:drawing>
+      </w:r>
       <w:bookmarkStart w:id="0" w:name="_GoBack"/>
       <w:bookmarkEnd w:id="0"/>
     </w:p>
@@ -131,7 +371,7 @@
   <w:docDefaults>
     <w:rPrDefault>
       <w:rPr>
-        <w:rFonts w:asciiTheme="minorHAnsi" w:hAnsiTheme="minorHAnsi" w:eastAsiaTheme="minorEastAsia" w:cstheme="minorBidi"/>
+        <w:rFonts w:ascii="Times New Roman" w:hAnsi="Times New Roman" w:eastAsia="宋体" w:cs="Times New Roman"/>
       </w:rPr>
     </w:rPrDefault>
     <w:pPrDefault/>
@@ -402,12 +642,32 @@
       <w:lang w:val="en-US" w:eastAsia="zh-CN" w:bidi="ar-SA"/>
     </w:rPr>
   </w:style>
-  <w:style w:type="character" w:default="1" w:styleId="3">
+  <w:style w:type="paragraph" w:styleId="2">
+    <w:name w:val="heading 1"/>
+    <w:basedOn w:val="1"/>
+    <w:next w:val="1"/>
+    <w:qFormat/>
+    <w:uiPriority w:val="0"/>
+    <w:pPr>
+      <w:spacing w:before="0" w:beforeAutospacing="1" w:after="0" w:afterAutospacing="1"/>
+      <w:jc w:val="left"/>
+    </w:pPr>
+    <w:rPr>
+      <w:rFonts w:hint="eastAsia" w:ascii="宋体" w:hAnsi="宋体" w:eastAsia="宋体" w:cs="宋体"/>
+      <w:b/>
+      <w:bCs/>
+      <w:kern w:val="44"/>
+      <w:sz w:val="48"/>
+      <w:szCs w:val="48"/>
+      <w:lang w:val="en-US" w:eastAsia="zh-CN" w:bidi="ar"/>
+    </w:rPr>
+  </w:style>
+  <w:style w:type="character" w:default="1" w:styleId="4">
     <w:name w:val="Default Paragraph Font"/>
     <w:semiHidden/>
     <w:uiPriority w:val="0"/>
   </w:style>
-  <w:style w:type="table" w:default="1" w:styleId="2">
+  <w:style w:type="table" w:default="1" w:styleId="3">
     <w:name w:val="Normal Table"/>
     <w:semiHidden/>
     <w:uiPriority w:val="0"/>
